--- a/Dokumente/Vorbereitung/Pflichtenheft_Rechnungsscanner_Neu.docx
+++ b/Dokumente/Vorbereitung/Pflichtenheft_Rechnungsscanner_Neu.docx
@@ -1649,215 +1649,12 @@
           </w:tcPr>
           <w:p>
             <w:r>
-              <w:t>Keine</w:t>
-            </w:r>
-          </w:p>
-        </w:tc>
-      </w:tr>
-      <w:tr>
-        <w:tc>
-          <w:tcPr>
-            <w:tcW w:w="2410" w:type="dxa"/>
-          </w:tcPr>
-          <w:p>
-            <w:r>
-              <w:rPr>
-                <w:b/>
-              </w:rPr>
-              <w:t>Berechtigungen</w:t>
-            </w:r>
-          </w:p>
-        </w:tc>
-        <w:tc>
-          <w:tcPr>
-            <w:tcW w:w="567" w:type="dxa"/>
-          </w:tcPr>
-          <w:p>
-            <w:r>
-              <w:t>-</w:t>
-            </w:r>
-          </w:p>
-        </w:tc>
-        <w:tc>
-          <w:tcPr>
-            <w:tcW w:w="6085" w:type="dxa"/>
-          </w:tcPr>
-          <w:p>
-            <w:r>
-              <w:t>Kamera</w:t>
-            </w:r>
-          </w:p>
-        </w:tc>
-      </w:tr>
-    </w:tbl>
-    <w:p>
-      <w:pPr>
-        <w:pStyle w:val="berschrift2"/>
-      </w:pPr>
-      <w:bookmarkStart w:id="5" w:name="_Toc500340621"/>
-      <w:r>
-        <w:t>Aufnahme eines Bildes</w:t>
-      </w:r>
-      <w:bookmarkEnd w:id="5"/>
-    </w:p>
-    <w:tbl>
-      <w:tblPr>
-        <w:tblStyle w:val="Tabellenraster"/>
-        <w:tblW w:w="0" w:type="auto"/>
-        <w:tblBorders>
-          <w:top w:val="none" w:sz="0" w:space="0" w:color="auto"/>
-          <w:left w:val="none" w:sz="0" w:space="0" w:color="auto"/>
-          <w:bottom w:val="none" w:sz="0" w:space="0" w:color="auto"/>
-          <w:right w:val="none" w:sz="0" w:space="0" w:color="auto"/>
-          <w:insideH w:val="none" w:sz="0" w:space="0" w:color="auto"/>
-          <w:insideV w:val="none" w:sz="0" w:space="0" w:color="auto"/>
-        </w:tblBorders>
-        <w:tblLook w:val="04A0" w:firstRow="1" w:lastRow="0" w:firstColumn="1" w:lastColumn="0" w:noHBand="0" w:noVBand="1"/>
-      </w:tblPr>
-      <w:tblGrid>
-        <w:gridCol w:w="2410"/>
-        <w:gridCol w:w="567"/>
-        <w:gridCol w:w="6085"/>
-      </w:tblGrid>
-      <w:tr>
-        <w:tc>
-          <w:tcPr>
-            <w:tcW w:w="2410" w:type="dxa"/>
-          </w:tcPr>
-          <w:p>
-            <w:r>
-              <w:rPr>
-                <w:b/>
-              </w:rPr>
-              <w:t>Vorbedingung</w:t>
-            </w:r>
-          </w:p>
-        </w:tc>
-        <w:tc>
-          <w:tcPr>
-            <w:tcW w:w="567" w:type="dxa"/>
-          </w:tcPr>
-          <w:p>
-            <w:r>
-              <w:t>-</w:t>
-            </w:r>
-          </w:p>
-        </w:tc>
-        <w:tc>
-          <w:tcPr>
-            <w:tcW w:w="6085" w:type="dxa"/>
-          </w:tcPr>
-          <w:p>
-            <w:r>
-              <w:t>Der Aufnahme-Button in der Kamera wird gedrückt</w:t>
-            </w:r>
-          </w:p>
-        </w:tc>
-      </w:tr>
-      <w:tr>
-        <w:tc>
-          <w:tcPr>
-            <w:tcW w:w="2410" w:type="dxa"/>
-          </w:tcPr>
-          <w:p>
-            <w:r>
-              <w:rPr>
-                <w:b/>
-              </w:rPr>
-              <w:t>Beschreibung</w:t>
-            </w:r>
-          </w:p>
-        </w:tc>
-        <w:tc>
-          <w:tcPr>
-            <w:tcW w:w="567" w:type="dxa"/>
-          </w:tcPr>
-          <w:p>
-            <w:r>
-              <w:t>-</w:t>
-            </w:r>
-          </w:p>
-        </w:tc>
-        <w:tc>
-          <w:tcPr>
-            <w:tcW w:w="6085" w:type="dxa"/>
-          </w:tcPr>
-          <w:p>
-            <w:r>
-              <w:t>Das aufgenommene Foto</w:t>
-            </w:r>
-            <w:r>
-              <w:t xml:space="preserve"> wird im Hintergrund angezeigt.</w:t>
-            </w:r>
-          </w:p>
-        </w:tc>
-      </w:tr>
-      <w:tr>
-        <w:tc>
-          <w:tcPr>
-            <w:tcW w:w="2410" w:type="dxa"/>
-          </w:tcPr>
-          <w:p>
-            <w:r>
-              <w:rPr>
-                <w:b/>
-              </w:rPr>
-              <w:t>Optionen</w:t>
-            </w:r>
-          </w:p>
-        </w:tc>
-        <w:tc>
-          <w:tcPr>
-            <w:tcW w:w="567" w:type="dxa"/>
-          </w:tcPr>
-          <w:p>
-            <w:r>
-              <w:t>-</w:t>
-            </w:r>
-          </w:p>
-        </w:tc>
-        <w:tc>
-          <w:tcPr>
-            <w:tcW w:w="6085" w:type="dxa"/>
-          </w:tcPr>
-          <w:p>
-            <w:r>
-              <w:t>Keine</w:t>
-            </w:r>
-          </w:p>
-        </w:tc>
-      </w:tr>
-      <w:tr>
-        <w:tc>
-          <w:tcPr>
-            <w:tcW w:w="2410" w:type="dxa"/>
-          </w:tcPr>
-          <w:p>
-            <w:r>
-              <w:rPr>
-                <w:b/>
-              </w:rPr>
-              <w:t>Nachbedingung</w:t>
-            </w:r>
-          </w:p>
-        </w:tc>
-        <w:tc>
-          <w:tcPr>
-            <w:tcW w:w="567" w:type="dxa"/>
-          </w:tcPr>
-          <w:p>
-            <w:r>
-              <w:t>-</w:t>
-            </w:r>
-          </w:p>
-        </w:tc>
-        <w:tc>
-          <w:tcPr>
-            <w:tcW w:w="6085" w:type="dxa"/>
-          </w:tcPr>
-          <w:p>
-            <w:r>
-              <w:t>Die Bildanalyse wird gestartet.</w:t>
+              <w:t>Bei Fotoaufnahme wird Bildanalyse g</w:t>
+            </w:r>
+            <w:bookmarkStart w:id="5" w:name="_GoBack"/>
+            <w:bookmarkEnd w:id="5"/>
+            <w:r>
+              <w:t>estartet</w:t>
             </w:r>
           </w:p>
         </w:tc>
@@ -2333,7 +2130,6 @@
         <w:pStyle w:val="berschrift2"/>
       </w:pPr>
       <w:r>
-        <w:lastRenderedPageBreak/>
         <w:t>Archivliste</w:t>
       </w:r>
       <w:bookmarkEnd w:id="6"/>
@@ -2474,6 +2270,7 @@
           </w:p>
           <w:p>
             <w:r>
+              <w:lastRenderedPageBreak/>
               <w:t xml:space="preserve">2. </w:t>
             </w:r>
             <w:r>
@@ -2506,10 +2303,7 @@
           </w:p>
           <w:p>
             <w:r>
-              <w:t xml:space="preserve">5. </w:t>
-            </w:r>
-            <w:r>
-              <w:t>Auswahl aus Galerie</w:t>
+              <w:t>5. Auswahl aus Galerie</w:t>
             </w:r>
           </w:p>
         </w:tc>
@@ -2524,6 +2318,7 @@
               <w:rPr>
                 <w:b/>
               </w:rPr>
+              <w:lastRenderedPageBreak/>
               <w:t>Nachbedingung</w:t>
             </w:r>
           </w:p>
@@ -2737,13 +2532,8 @@
           </w:p>
           <w:p>
             <w:r>
-              <w:t xml:space="preserve">5. </w:t>
-            </w:r>
-            <w:r>
-              <w:t>Auswahl aus Galerie</w:t>
-            </w:r>
-            <w:bookmarkStart w:id="7" w:name="_GoBack"/>
-            <w:bookmarkEnd w:id="7"/>
+              <w:t>5. Auswahl aus Galerie</w:t>
+            </w:r>
           </w:p>
         </w:tc>
       </w:tr>
@@ -2896,7 +2686,6 @@
               <w:rPr>
                 <w:b/>
               </w:rPr>
-              <w:lastRenderedPageBreak/>
               <w:t>Beschreibung</w:t>
             </w:r>
           </w:p>
@@ -3037,11 +2826,12 @@
       <w:pPr>
         <w:pStyle w:val="berschrift2"/>
       </w:pPr>
-      <w:bookmarkStart w:id="8" w:name="_Toc500340624"/>
+      <w:bookmarkStart w:id="7" w:name="_Toc500340624"/>
       <w:r>
+        <w:lastRenderedPageBreak/>
         <w:t>About</w:t>
       </w:r>
-      <w:bookmarkEnd w:id="8"/>
+      <w:bookmarkEnd w:id="7"/>
     </w:p>
     <w:tbl>
       <w:tblPr>
@@ -5713,7 +5503,7 @@
 </file>
 
 <file path=customXml/itemProps1.xml><?xml version="1.0" encoding="utf-8"?>
-<ds:datastoreItem xmlns:ds="http://schemas.openxmlformats.org/officeDocument/2006/customXml" ds:itemID="{5DA87C81-D5AF-40D7-91FB-C608B04678BB}">
+<ds:datastoreItem xmlns:ds="http://schemas.openxmlformats.org/officeDocument/2006/customXml" ds:itemID="{E6331D11-697D-44BA-97AE-71E84A6757E6}">
   <ds:schemaRefs>
     <ds:schemaRef ds:uri="http://schemas.openxmlformats.org/officeDocument/2006/bibliography"/>
   </ds:schemaRefs>
